--- a/Practica1/memoria.docx
+++ b/Practica1/memoria.docx
@@ -120,13 +120,7 @@
         <w:t>funcionalidad básica</w:t>
       </w:r>
       <w:r>
-        <w:t xml:space="preserve"> de la práctica. Es </w:t>
-      </w:r>
-      <w:r>
-        <w:t>posible, dado un tablero determinado, indicar una casilla de inicio, una casilla de destino, y varios bloques los cuales no podrán ser traspasados en la ruta final que lleve desde el inicio hasta el destino. El correcto funcionamiento de la práctica sólo s</w:t>
-      </w:r>
-      <w:r>
-        <w:t>e garantiza si se indica exactamente una posición de inicio, una posición de destino y ninguno o varios bloques intraspasables. En caso de que estas premisas no se cumplan, no se garantiza el correcto funcionamiento de la práctica.</w:t>
+        <w:t xml:space="preserve"> de la práctica. Es posible, dado un tablero determinado, indicar una casilla de inicio, una casilla de destino, y varios bloques los cuales no podrán ser traspasados en la ruta final que lleve desde el inicio hasta el destino. El correcto funcionamiento de la práctica sólo se garantiza si se indica exactamente una posición de inicio, una posición de destino y ninguno o varios bloques intraspasables. En caso de que estas premisas no se cumplan, no se garantiza el correcto funcionamiento de la práctica.</w:t>
       </w:r>
     </w:p>
     <w:p>
@@ -142,13 +136,7 @@
         <w:rPr>
           <w:b/>
         </w:rPr>
-        <w:t xml:space="preserve">carece de </w:t>
-      </w:r>
-      <w:r>
-        <w:rPr>
-          <w:b/>
-        </w:rPr>
-        <w:t>interfaz gráfico</w:t>
+        <w:t>carece de interfaz gráfico</w:t>
       </w:r>
       <w:r>
         <w:t xml:space="preserve">, la interacción se resume a </w:t>
@@ -160,19 +148,13 @@
         <w:t>ficheros de texto</w:t>
       </w:r>
       <w:r>
-        <w:t>, tanto de entrada como de salida. El fichero de entrada tiene que estar situado en la misma ruta en la que se encuentra el ejecutable de  la práctica y debe llamarse exactamente “board.txt” par</w:t>
-      </w:r>
-      <w:r>
-        <w:t>a que sea detectado por el ejecutable. El fichero de salida que muestra el camino solución se generará en un fichero llamado “solucion.txt” que se generará también en la misma ruta en la que se encuentre el ejecutable.</w:t>
+        <w:t>, tanto de entrada como de salida. El fichero de entrada tiene que estar situado en la misma ruta en la que se encuentra el ejecutable de  la práctica y debe llamarse exactamente “board.txt” para que sea detectado por el ejecutable. El fichero de salida que muestra el camino solución se generará en un fichero llamado “solucion.txt” que se generará también en la misma ruta en la que se encuentre el ejecutable.</w:t>
       </w:r>
     </w:p>
     <w:p/>
     <w:p>
       <w:r>
-        <w:t>El tablero que se reciba como ficher</w:t>
-      </w:r>
-      <w:r>
-        <w:t xml:space="preserve">o de entrada, tiene que tener que ser cuadrado, es decir, de longitud </w:t>
+        <w:t xml:space="preserve">El tablero que se reciba como fichero de entrada, tiene que tener que ser cuadrado, es decir, de longitud </w:t>
       </w:r>
       <w:proofErr w:type="spellStart"/>
       <w:r>
@@ -476,7 +458,15 @@
     <w:p>
       <w:r>
         <w:lastRenderedPageBreak/>
-        <w:t xml:space="preserve">El fichero de texto que representa el tablero de entrada está compuesto por </w:t>
+        <w:t>El fichero de texto que representa el tablero de entrada está compuesto</w:t>
+      </w:r>
+      <w:r>
+        <w:t xml:space="preserve"> mayoritariamente</w:t>
+      </w:r>
+      <w:bookmarkStart w:id="0" w:name="_GoBack"/>
+      <w:bookmarkEnd w:id="0"/>
+      <w:r>
+        <w:t xml:space="preserve"> por </w:t>
       </w:r>
       <w:r>
         <w:rPr>
@@ -688,12 +678,61 @@
     <w:p/>
     <w:p>
       <w:r>
-        <w:t xml:space="preserve">Gracias a esta implementación con nodos es posible obtener el camino solución de forma muy sencilla. Una vez se cierra el nodo de fin, simplemente hay que ir recorriendo la estructura nodo, accediendo al padre de cada nodo (repitiendo está operación cuantas veces sea necesaria) </w:t>
-      </w:r>
-      <w:bookmarkStart w:id="0" w:name="_GoBack"/>
-      <w:bookmarkEnd w:id="0"/>
-      <w:r>
-        <w:t>hasta llegar al nodo en el que empieza el camino, es decir, el nodo de inicio.</w:t>
+        <w:t xml:space="preserve">Gracias a esta implementación con </w:t>
+      </w:r>
+      <w:r>
+        <w:rPr>
+          <w:i/>
+        </w:rPr>
+        <w:t>nodos</w:t>
+      </w:r>
+      <w:r>
+        <w:t xml:space="preserve"> es posible obtener el camino solución de forma muy sencilla. Una vez se cierra el </w:t>
+      </w:r>
+      <w:r>
+        <w:rPr>
+          <w:i/>
+        </w:rPr>
+        <w:t>nodo</w:t>
+      </w:r>
+      <w:r>
+        <w:t xml:space="preserve"> de fin, simplemente hay que ir recorriendo la estructura </w:t>
+      </w:r>
+      <w:r>
+        <w:rPr>
+          <w:i/>
+        </w:rPr>
+        <w:t>nodo</w:t>
+      </w:r>
+      <w:r>
+        <w:t xml:space="preserve">, accediendo al padre de cada </w:t>
+      </w:r>
+      <w:r>
+        <w:rPr>
+          <w:i/>
+        </w:rPr>
+        <w:t>nodo</w:t>
+      </w:r>
+      <w:r>
+        <w:t xml:space="preserve"> (repitiendo está operación cuantas veces sea necesaria) hasta llegar al </w:t>
+      </w:r>
+      <w:r>
+        <w:rPr>
+          <w:i/>
+        </w:rPr>
+        <w:t>nodo</w:t>
+      </w:r>
+      <w:r>
+        <w:t xml:space="preserve"> en el que empieza el camino, es decir, el </w:t>
+      </w:r>
+      <w:r>
+        <w:rPr>
+          <w:i/>
+        </w:rPr>
+        <w:t>nodo</w:t>
+      </w:r>
+      <w:r>
+        <w:t xml:space="preserve"> de inicio.</w:t>
       </w:r>
     </w:p>
     <w:sectPr>
